--- a/Questions (Word docs)/AQA GCSE Questions/Section A - Core technical principles/Topic A1/3.1.1_sustainability.docx
+++ b/Questions (Word docs)/AQA GCSE Questions/Section A - Core technical principles/Topic A1/3.1.1_sustainability.docx
@@ -673,7 +673,235 @@
           <w:sz w:val="28"/>
           <w:szCs w:val="28"/>
         </w:rPr>
-        <w:t xml:space="preserve"> XX</w:t>
+        <w:t xml:space="preserve"> </w:t>
+      </w:r>
+      <w:r>
+        <w:rPr>
+          <w:sz w:val="28"/>
+          <w:szCs w:val="28"/>
+        </w:rPr>
+        <w:t>Which one of the following is a finite resource</w:t>
+      </w:r>
+    </w:p>
+    <w:p>
+      <w:pPr>
+        <w:rPr>
+          <w:sz w:val="28"/>
+          <w:szCs w:val="28"/>
+        </w:rPr>
+      </w:pPr>
+    </w:p>
+    <w:p>
+      <w:pPr>
+        <w:rPr>
+          <w:sz w:val="28"/>
+          <w:szCs w:val="28"/>
+          <w:u w:val="single"/>
+        </w:rPr>
+      </w:pPr>
+    </w:p>
+    <w:p>
+      <w:pPr>
+        <w:ind w:firstLine="360"/>
+        <w:rPr>
+          <w:sz w:val="28"/>
+          <w:szCs w:val="28"/>
+        </w:rPr>
+      </w:pPr>
+      <w:r>
+        <w:rPr>
+          <w:b/>
+          <w:sz w:val="28"/>
+          <w:szCs w:val="28"/>
+        </w:rPr>
+        <w:t>A</w:t>
+      </w:r>
+      <w:r>
+        <w:rPr>
+          <w:sz w:val="28"/>
+          <w:szCs w:val="28"/>
+        </w:rPr>
+        <w:tab/>
+      </w:r>
+      <w:r>
+        <w:rPr>
+          <w:sz w:val="28"/>
+          <w:szCs w:val="28"/>
+        </w:rPr>
+        <w:tab/>
+      </w:r>
+      <w:r>
+        <w:rPr>
+          <w:sz w:val="28"/>
+          <w:szCs w:val="28"/>
+        </w:rPr>
+        <w:t>Solar PV</w:t>
+      </w:r>
+    </w:p>
+    <w:p>
+      <w:pPr>
+        <w:ind w:firstLine="360"/>
+        <w:rPr>
+          <w:sz w:val="28"/>
+          <w:szCs w:val="28"/>
+        </w:rPr>
+      </w:pPr>
+    </w:p>
+    <w:p>
+      <w:pPr>
+        <w:ind w:firstLine="360"/>
+        <w:rPr>
+          <w:sz w:val="28"/>
+          <w:szCs w:val="28"/>
+        </w:rPr>
+      </w:pPr>
+      <w:r>
+        <w:rPr>
+          <w:b/>
+          <w:sz w:val="28"/>
+          <w:szCs w:val="28"/>
+        </w:rPr>
+        <w:t>B</w:t>
+      </w:r>
+      <w:r>
+        <w:rPr>
+          <w:sz w:val="28"/>
+          <w:szCs w:val="28"/>
+        </w:rPr>
+        <w:tab/>
+      </w:r>
+      <w:r>
+        <w:rPr>
+          <w:sz w:val="28"/>
+          <w:szCs w:val="28"/>
+        </w:rPr>
+        <w:tab/>
+      </w:r>
+      <w:r>
+        <w:rPr>
+          <w:sz w:val="28"/>
+          <w:szCs w:val="28"/>
+        </w:rPr>
+        <w:t>Gas</w:t>
+      </w:r>
+    </w:p>
+    <w:p>
+      <w:pPr>
+        <w:ind w:firstLine="360"/>
+        <w:rPr>
+          <w:sz w:val="28"/>
+          <w:szCs w:val="28"/>
+        </w:rPr>
+      </w:pPr>
+    </w:p>
+    <w:p>
+      <w:pPr>
+        <w:ind w:firstLine="360"/>
+        <w:rPr>
+          <w:sz w:val="28"/>
+          <w:szCs w:val="28"/>
+        </w:rPr>
+      </w:pPr>
+      <w:r>
+        <w:rPr>
+          <w:b/>
+          <w:sz w:val="28"/>
+          <w:szCs w:val="28"/>
+        </w:rPr>
+        <w:t>C</w:t>
+      </w:r>
+      <w:r>
+        <w:rPr>
+          <w:sz w:val="28"/>
+          <w:szCs w:val="28"/>
+        </w:rPr>
+        <w:tab/>
+      </w:r>
+      <w:r>
+        <w:rPr>
+          <w:sz w:val="28"/>
+          <w:szCs w:val="28"/>
+        </w:rPr>
+        <w:tab/>
+      </w:r>
+      <w:r>
+        <w:rPr>
+          <w:sz w:val="28"/>
+          <w:szCs w:val="28"/>
+        </w:rPr>
+        <w:t xml:space="preserve">Offshore wind </w:t>
+      </w:r>
+    </w:p>
+    <w:p>
+      <w:pPr>
+        <w:rPr>
+          <w:sz w:val="28"/>
+          <w:szCs w:val="28"/>
+        </w:rPr>
+      </w:pPr>
+    </w:p>
+    <w:p>
+      <w:pPr>
+        <w:rPr>
+          <w:b/>
+          <w:sz w:val="28"/>
+          <w:szCs w:val="28"/>
+        </w:rPr>
+      </w:pPr>
+    </w:p>
+    <w:p>
+      <w:pPr>
+        <w:rPr>
+          <w:b/>
+          <w:sz w:val="28"/>
+          <w:szCs w:val="28"/>
+        </w:rPr>
+      </w:pPr>
+    </w:p>
+    <w:p>
+      <w:pPr>
+        <w:rPr>
+          <w:sz w:val="28"/>
+          <w:szCs w:val="28"/>
+        </w:rPr>
+      </w:pPr>
+      <w:r>
+        <w:rPr>
+          <w:b/>
+          <w:sz w:val="28"/>
+          <w:szCs w:val="28"/>
+        </w:rPr>
+        <w:t>Q</w:t>
+      </w:r>
+      <w:r>
+        <w:rPr>
+          <w:b/>
+          <w:sz w:val="28"/>
+          <w:szCs w:val="28"/>
+        </w:rPr>
+        <w:t>2</w:t>
+      </w:r>
+      <w:r>
+        <w:rPr>
+          <w:b/>
+          <w:sz w:val="28"/>
+          <w:szCs w:val="28"/>
+        </w:rPr>
+        <w:t>.</w:t>
+      </w:r>
+      <w:r>
+        <w:rPr>
+          <w:sz w:val="28"/>
+          <w:szCs w:val="28"/>
+        </w:rPr>
+        <w:t xml:space="preserve"> </w:t>
+      </w:r>
+      <w:r>
+        <w:rPr>
+          <w:sz w:val="28"/>
+          <w:szCs w:val="28"/>
+        </w:rPr>
+        <w:t>Which one of the following has a positive impact on the environment</w:t>
       </w:r>
       <w:r>
         <w:rPr>
@@ -727,7 +955,7 @@
           <w:sz w:val="28"/>
           <w:szCs w:val="28"/>
         </w:rPr>
-        <w:t>X</w:t>
+        <w:t>Pollution</w:t>
       </w:r>
     </w:p>
     <w:p>
@@ -774,7 +1002,7 @@
           <w:sz w:val="28"/>
           <w:szCs w:val="28"/>
         </w:rPr>
-        <w:t>X</w:t>
+        <w:t xml:space="preserve">Reducing waste </w:t>
       </w:r>
     </w:p>
     <w:p>
@@ -821,16 +1049,8 @@
           <w:sz w:val="28"/>
           <w:szCs w:val="28"/>
         </w:rPr>
-        <w:t>X</w:t>
-      </w:r>
-    </w:p>
-    <w:p>
-      <w:pPr>
-        <w:rPr>
-          <w:sz w:val="28"/>
-          <w:szCs w:val="28"/>
-        </w:rPr>
-      </w:pPr>
+        <w:t xml:space="preserve">Reducing renewable energy usage </w:t>
+      </w:r>
     </w:p>
     <w:p>
       <w:pPr>
@@ -871,7 +1091,7 @@
           <w:sz w:val="28"/>
           <w:szCs w:val="28"/>
         </w:rPr>
-        <w:t>2</w:t>
+        <w:t>3</w:t>
       </w:r>
       <w:r>
         <w:rPr>
@@ -886,7 +1106,14 @@
           <w:sz w:val="28"/>
           <w:szCs w:val="28"/>
         </w:rPr>
-        <w:t xml:space="preserve"> XX</w:t>
+        <w:t xml:space="preserve"> </w:t>
+      </w:r>
+      <w:r>
+        <w:rPr>
+          <w:sz w:val="28"/>
+          <w:szCs w:val="28"/>
+        </w:rPr>
+        <w:t>What is the primary ecological concern associated with extracting finite resources like rare earth metals</w:t>
       </w:r>
       <w:r>
         <w:rPr>
@@ -940,7 +1167,7 @@
           <w:sz w:val="28"/>
           <w:szCs w:val="28"/>
         </w:rPr>
-        <w:t>X</w:t>
+        <w:t>They release oxygen during extraction</w:t>
       </w:r>
     </w:p>
     <w:p>
@@ -954,12 +1181,210 @@
     </w:p>
     <w:p>
       <w:pPr>
+        <w:ind w:left="1440" w:hanging="1080"/>
+        <w:rPr>
+          <w:sz w:val="28"/>
+          <w:szCs w:val="28"/>
+        </w:rPr>
+      </w:pPr>
+      <w:r>
+        <w:rPr>
+          <w:b/>
+          <w:sz w:val="28"/>
+          <w:szCs w:val="28"/>
+        </w:rPr>
+        <w:t>B</w:t>
+      </w:r>
+      <w:r>
+        <w:rPr>
+          <w:sz w:val="28"/>
+          <w:szCs w:val="28"/>
+        </w:rPr>
+        <w:tab/>
+      </w:r>
+      <w:r>
+        <w:rPr>
+          <w:sz w:val="28"/>
+          <w:szCs w:val="28"/>
+        </w:rPr>
+        <w:t>The mining process often destroys habitats and creates toxic waste</w:t>
+      </w:r>
+    </w:p>
+    <w:p>
+      <w:pPr>
         <w:ind w:firstLine="360"/>
         <w:rPr>
           <w:sz w:val="28"/>
           <w:szCs w:val="28"/>
         </w:rPr>
       </w:pPr>
+    </w:p>
+    <w:p>
+      <w:pPr>
+        <w:ind w:firstLine="360"/>
+        <w:rPr>
+          <w:sz w:val="28"/>
+          <w:szCs w:val="28"/>
+        </w:rPr>
+      </w:pPr>
+      <w:r>
+        <w:rPr>
+          <w:b/>
+          <w:sz w:val="28"/>
+          <w:szCs w:val="28"/>
+        </w:rPr>
+        <w:t>C</w:t>
+      </w:r>
+      <w:r>
+        <w:rPr>
+          <w:sz w:val="28"/>
+          <w:szCs w:val="28"/>
+        </w:rPr>
+        <w:tab/>
+      </w:r>
+      <w:r>
+        <w:rPr>
+          <w:sz w:val="28"/>
+          <w:szCs w:val="28"/>
+        </w:rPr>
+        <w:tab/>
+      </w:r>
+      <w:r>
+        <w:rPr>
+          <w:sz w:val="28"/>
+          <w:szCs w:val="28"/>
+        </w:rPr>
+        <w:t>Their extraction improves soil quality</w:t>
+      </w:r>
+    </w:p>
+    <w:p>
+      <w:pPr>
+        <w:rPr>
+          <w:b/>
+          <w:sz w:val="28"/>
+          <w:szCs w:val="28"/>
+        </w:rPr>
+      </w:pPr>
+    </w:p>
+    <w:p>
+      <w:pPr>
+        <w:rPr>
+          <w:b/>
+          <w:sz w:val="28"/>
+          <w:szCs w:val="28"/>
+        </w:rPr>
+      </w:pPr>
+    </w:p>
+    <w:p>
+      <w:pPr>
+        <w:rPr>
+          <w:sz w:val="28"/>
+          <w:szCs w:val="28"/>
+        </w:rPr>
+      </w:pPr>
+      <w:r>
+        <w:rPr>
+          <w:b/>
+          <w:sz w:val="28"/>
+          <w:szCs w:val="28"/>
+        </w:rPr>
+        <w:t>Q</w:t>
+      </w:r>
+      <w:r>
+        <w:rPr>
+          <w:b/>
+          <w:sz w:val="28"/>
+          <w:szCs w:val="28"/>
+        </w:rPr>
+        <w:t>4</w:t>
+      </w:r>
+      <w:r>
+        <w:rPr>
+          <w:b/>
+          <w:sz w:val="28"/>
+          <w:szCs w:val="28"/>
+        </w:rPr>
+        <w:t>.</w:t>
+      </w:r>
+      <w:r>
+        <w:rPr>
+          <w:sz w:val="28"/>
+          <w:szCs w:val="28"/>
+        </w:rPr>
+        <w:t xml:space="preserve"> </w:t>
+      </w:r>
+      <w:r>
+        <w:rPr>
+          <w:sz w:val="28"/>
+          <w:szCs w:val="28"/>
+        </w:rPr>
+        <w:t>What makes plastic waste particularly problematic compared to other types of waste?</w:t>
+      </w:r>
+    </w:p>
+    <w:p>
+      <w:pPr>
+        <w:rPr>
+          <w:sz w:val="28"/>
+          <w:szCs w:val="28"/>
+          <w:u w:val="single"/>
+        </w:rPr>
+      </w:pPr>
+    </w:p>
+    <w:p>
+      <w:pPr>
+        <w:ind w:firstLine="360"/>
+        <w:rPr>
+          <w:sz w:val="28"/>
+          <w:szCs w:val="28"/>
+        </w:rPr>
+      </w:pPr>
+      <w:r>
+        <w:rPr>
+          <w:b/>
+          <w:sz w:val="28"/>
+          <w:szCs w:val="28"/>
+        </w:rPr>
+        <w:t>A</w:t>
+      </w:r>
+      <w:r>
+        <w:rPr>
+          <w:sz w:val="28"/>
+          <w:szCs w:val="28"/>
+        </w:rPr>
+        <w:tab/>
+      </w:r>
+      <w:r>
+        <w:rPr>
+          <w:sz w:val="28"/>
+          <w:szCs w:val="28"/>
+        </w:rPr>
+        <w:tab/>
+      </w:r>
+      <w:r>
+        <w:rPr>
+          <w:sz w:val="28"/>
+          <w:szCs w:val="28"/>
+        </w:rPr>
+        <w:t>It decomposes quickly in marine environments</w:t>
+      </w:r>
+    </w:p>
+    <w:p>
+      <w:pPr>
+        <w:ind w:firstLine="360"/>
+        <w:rPr>
+          <w:sz w:val="28"/>
+          <w:szCs w:val="28"/>
+        </w:rPr>
+      </w:pPr>
+    </w:p>
+    <w:p>
+      <w:pPr>
+        <w:ind w:firstLine="360"/>
+        <w:rPr>
+          <w:sz w:val="28"/>
+          <w:szCs w:val="28"/>
+        </w:rPr>
+      </w:pPr>
       <w:r>
         <w:rPr>
           <w:b/>
@@ -987,7 +1412,7 @@
           <w:sz w:val="28"/>
           <w:szCs w:val="28"/>
         </w:rPr>
-        <w:t>X</w:t>
+        <w:t>It breaks down into microplastics that persist for centuries</w:t>
       </w:r>
     </w:p>
     <w:p>
@@ -1034,40 +1459,31 @@
           <w:sz w:val="28"/>
           <w:szCs w:val="28"/>
         </w:rPr>
-        <w:t>X</w:t>
-      </w:r>
-    </w:p>
-    <w:p>
-      <w:pPr>
-        <w:rPr>
-          <w:b/>
-          <w:sz w:val="28"/>
-          <w:szCs w:val="28"/>
-        </w:rPr>
-      </w:pPr>
-    </w:p>
-    <w:p>
-      <w:pPr>
-        <w:rPr>
-          <w:b/>
-          <w:sz w:val="28"/>
-          <w:szCs w:val="28"/>
-        </w:rPr>
-      </w:pPr>
-    </w:p>
-    <w:p>
-      <w:pPr>
-        <w:rPr>
-          <w:sz w:val="28"/>
-          <w:szCs w:val="28"/>
-        </w:rPr>
-      </w:pPr>
-      <w:r>
-        <w:rPr>
-          <w:b/>
-          <w:sz w:val="28"/>
-          <w:szCs w:val="28"/>
-        </w:rPr>
+        <w:t>It's always biodegradable</w:t>
+      </w:r>
+    </w:p>
+    <w:p>
+      <w:pPr>
+        <w:rPr>
+          <w:sz w:val="28"/>
+          <w:szCs w:val="28"/>
+        </w:rPr>
+      </w:pPr>
+    </w:p>
+    <w:p>
+      <w:pPr>
+        <w:rPr>
+          <w:sz w:val="28"/>
+          <w:szCs w:val="28"/>
+        </w:rPr>
+      </w:pPr>
+      <w:r>
+        <w:rPr>
+          <w:b/>
+          <w:sz w:val="28"/>
+          <w:szCs w:val="28"/>
+        </w:rPr>
+        <w:lastRenderedPageBreak/>
         <w:t>Q</w:t>
       </w:r>
       <w:r>
@@ -1076,7 +1492,7 @@
           <w:sz w:val="28"/>
           <w:szCs w:val="28"/>
         </w:rPr>
-        <w:t>3</w:t>
+        <w:t>5</w:t>
       </w:r>
       <w:r>
         <w:rPr>
@@ -1091,7 +1507,14 @@
           <w:sz w:val="28"/>
           <w:szCs w:val="28"/>
         </w:rPr>
-        <w:t xml:space="preserve"> XX</w:t>
+        <w:t xml:space="preserve"> </w:t>
+      </w:r>
+      <w:r>
+        <w:rPr>
+          <w:sz w:val="28"/>
+          <w:szCs w:val="28"/>
+        </w:rPr>
+        <w:t>Which waste disposal method is generally considered most environmentally friendly when properly managed</w:t>
       </w:r>
       <w:r>
         <w:rPr>
@@ -1118,6 +1541,7 @@
           <w:szCs w:val="28"/>
         </w:rPr>
       </w:pPr>
+      <w:proofErr w:type="gramStart"/>
       <w:r>
         <w:rPr>
           <w:b/>
@@ -1126,6 +1550,7 @@
         </w:rPr>
         <w:t>A</w:t>
       </w:r>
+      <w:proofErr w:type="gramEnd"/>
       <w:r>
         <w:rPr>
           <w:sz w:val="28"/>
@@ -1145,7 +1570,7 @@
           <w:sz w:val="28"/>
           <w:szCs w:val="28"/>
         </w:rPr>
-        <w:t>X</w:t>
+        <w:t>Open burning</w:t>
       </w:r>
     </w:p>
     <w:p>
@@ -1192,7 +1617,7 @@
           <w:sz w:val="28"/>
           <w:szCs w:val="28"/>
         </w:rPr>
-        <w:t>X</w:t>
+        <w:t>Ocean dumping</w:t>
       </w:r>
     </w:p>
     <w:p>
@@ -1239,15 +1664,15 @@
           <w:sz w:val="28"/>
           <w:szCs w:val="28"/>
         </w:rPr>
-        <w:t>X</w:t>
-      </w:r>
-    </w:p>
-    <w:p>
-      <w:pPr>
-        <w:rPr>
-          <w:b/>
-          <w:sz w:val="28"/>
-          <w:szCs w:val="28"/>
+        <w:t>Sanitary landfill with methane capture</w:t>
+      </w:r>
+    </w:p>
+    <w:p>
+      <w:pPr>
+        <w:rPr>
+          <w:sz w:val="28"/>
+          <w:szCs w:val="28"/>
+          <w:u w:val="single"/>
         </w:rPr>
       </w:pPr>
     </w:p>
@@ -1281,7 +1706,7 @@
           <w:sz w:val="28"/>
           <w:szCs w:val="28"/>
         </w:rPr>
-        <w:t>4</w:t>
+        <w:t>6</w:t>
       </w:r>
       <w:r>
         <w:rPr>
@@ -1296,14 +1721,14 @@
           <w:sz w:val="28"/>
           <w:szCs w:val="28"/>
         </w:rPr>
-        <w:t xml:space="preserve"> XX</w:t>
-      </w:r>
-      <w:r>
-        <w:rPr>
-          <w:sz w:val="28"/>
-          <w:szCs w:val="28"/>
-        </w:rPr>
-        <w:t>?</w:t>
+        <w:t xml:space="preserve"> </w:t>
+      </w:r>
+      <w:r>
+        <w:rPr>
+          <w:sz w:val="28"/>
+          <w:szCs w:val="28"/>
+        </w:rPr>
+        <w:t>What is the fundamental problem with treating non-finite resources as if they were infinite?</w:t>
       </w:r>
     </w:p>
     <w:p>
@@ -1317,12 +1742,213 @@
     </w:p>
     <w:p>
       <w:pPr>
+        <w:ind w:left="1440" w:hanging="1080"/>
+        <w:rPr>
+          <w:sz w:val="28"/>
+          <w:szCs w:val="28"/>
+        </w:rPr>
+      </w:pPr>
+      <w:proofErr w:type="gramStart"/>
+      <w:r>
+        <w:rPr>
+          <w:b/>
+          <w:sz w:val="28"/>
+          <w:szCs w:val="28"/>
+        </w:rPr>
+        <w:t>A</w:t>
+      </w:r>
+      <w:proofErr w:type="gramEnd"/>
+      <w:r>
+        <w:rPr>
+          <w:sz w:val="28"/>
+          <w:szCs w:val="28"/>
+        </w:rPr>
+        <w:tab/>
+      </w:r>
+      <w:r>
+        <w:rPr>
+          <w:sz w:val="28"/>
+          <w:szCs w:val="28"/>
+        </w:rPr>
+        <w:t>Even renewable resources can be depleted if consumption exceeds regeneration</w:t>
+      </w:r>
+    </w:p>
+    <w:p>
+      <w:pPr>
         <w:ind w:firstLine="360"/>
         <w:rPr>
           <w:sz w:val="28"/>
           <w:szCs w:val="28"/>
         </w:rPr>
       </w:pPr>
+    </w:p>
+    <w:p>
+      <w:pPr>
+        <w:ind w:firstLine="360"/>
+        <w:rPr>
+          <w:sz w:val="28"/>
+          <w:szCs w:val="28"/>
+        </w:rPr>
+      </w:pPr>
+      <w:r>
+        <w:rPr>
+          <w:b/>
+          <w:sz w:val="28"/>
+          <w:szCs w:val="28"/>
+        </w:rPr>
+        <w:t>B</w:t>
+      </w:r>
+      <w:r>
+        <w:rPr>
+          <w:sz w:val="28"/>
+          <w:szCs w:val="28"/>
+        </w:rPr>
+        <w:tab/>
+      </w:r>
+      <w:r>
+        <w:rPr>
+          <w:sz w:val="28"/>
+          <w:szCs w:val="28"/>
+        </w:rPr>
+        <w:tab/>
+      </w:r>
+      <w:r>
+        <w:rPr>
+          <w:sz w:val="28"/>
+          <w:szCs w:val="28"/>
+        </w:rPr>
+        <w:t>It makes them more expensive</w:t>
+      </w:r>
+    </w:p>
+    <w:p>
+      <w:pPr>
+        <w:ind w:firstLine="360"/>
+        <w:rPr>
+          <w:sz w:val="28"/>
+          <w:szCs w:val="28"/>
+        </w:rPr>
+      </w:pPr>
+    </w:p>
+    <w:p>
+      <w:pPr>
+        <w:ind w:firstLine="360"/>
+        <w:rPr>
+          <w:sz w:val="28"/>
+          <w:szCs w:val="28"/>
+        </w:rPr>
+      </w:pPr>
+      <w:r>
+        <w:rPr>
+          <w:b/>
+          <w:sz w:val="28"/>
+          <w:szCs w:val="28"/>
+        </w:rPr>
+        <w:t>C</w:t>
+      </w:r>
+      <w:r>
+        <w:rPr>
+          <w:sz w:val="28"/>
+          <w:szCs w:val="28"/>
+        </w:rPr>
+        <w:tab/>
+      </w:r>
+      <w:r>
+        <w:rPr>
+          <w:sz w:val="28"/>
+          <w:szCs w:val="28"/>
+        </w:rPr>
+        <w:tab/>
+      </w:r>
+      <w:r>
+        <w:rPr>
+          <w:sz w:val="28"/>
+          <w:szCs w:val="28"/>
+        </w:rPr>
+        <w:t>They automatically become finite</w:t>
+      </w:r>
+    </w:p>
+    <w:p>
+      <w:pPr>
+        <w:rPr>
+          <w:b/>
+          <w:sz w:val="28"/>
+          <w:szCs w:val="28"/>
+        </w:rPr>
+      </w:pPr>
+    </w:p>
+    <w:p>
+      <w:pPr>
+        <w:rPr>
+          <w:b/>
+          <w:sz w:val="28"/>
+          <w:szCs w:val="28"/>
+        </w:rPr>
+      </w:pPr>
+    </w:p>
+    <w:p>
+      <w:pPr>
+        <w:rPr>
+          <w:sz w:val="28"/>
+          <w:szCs w:val="28"/>
+        </w:rPr>
+      </w:pPr>
+      <w:r>
+        <w:rPr>
+          <w:b/>
+          <w:sz w:val="28"/>
+          <w:szCs w:val="28"/>
+        </w:rPr>
+        <w:t>Q</w:t>
+      </w:r>
+      <w:r>
+        <w:rPr>
+          <w:b/>
+          <w:sz w:val="28"/>
+          <w:szCs w:val="28"/>
+        </w:rPr>
+        <w:t>7</w:t>
+      </w:r>
+      <w:r>
+        <w:rPr>
+          <w:b/>
+          <w:sz w:val="28"/>
+          <w:szCs w:val="28"/>
+        </w:rPr>
+        <w:t>.</w:t>
+      </w:r>
+      <w:r>
+        <w:rPr>
+          <w:sz w:val="28"/>
+          <w:szCs w:val="28"/>
+        </w:rPr>
+        <w:t xml:space="preserve"> </w:t>
+      </w:r>
+      <w:r>
+        <w:rPr>
+          <w:sz w:val="28"/>
+          <w:szCs w:val="28"/>
+        </w:rPr>
+        <w:t>Which factor most significantly limits the potential of recycling to address finite resource depletion?</w:t>
+      </w:r>
+    </w:p>
+    <w:p>
+      <w:pPr>
+        <w:rPr>
+          <w:sz w:val="28"/>
+          <w:szCs w:val="28"/>
+          <w:u w:val="single"/>
+        </w:rPr>
+      </w:pPr>
+    </w:p>
+    <w:p>
+      <w:pPr>
+        <w:ind w:firstLine="360"/>
+        <w:rPr>
+          <w:sz w:val="28"/>
+          <w:szCs w:val="28"/>
+        </w:rPr>
+      </w:pPr>
+      <w:proofErr w:type="gramStart"/>
       <w:r>
         <w:rPr>
           <w:b/>
@@ -1331,6 +1957,7 @@
         </w:rPr>
         <w:t>A</w:t>
       </w:r>
+      <w:proofErr w:type="gramEnd"/>
       <w:r>
         <w:rPr>
           <w:sz w:val="28"/>
@@ -1350,7 +1977,7 @@
           <w:sz w:val="28"/>
           <w:szCs w:val="28"/>
         </w:rPr>
-        <w:t>X</w:t>
+        <w:t>Entropy - materials degrade in quality with each recycling cycle</w:t>
       </w:r>
     </w:p>
     <w:p>
@@ -1397,7 +2024,7 @@
           <w:sz w:val="28"/>
           <w:szCs w:val="28"/>
         </w:rPr>
-        <w:t>X</w:t>
+        <w:t>All materials can be recycled indefinitely without quality loss</w:t>
       </w:r>
     </w:p>
     <w:p>
@@ -1444,20 +2071,246 @@
           <w:sz w:val="28"/>
           <w:szCs w:val="28"/>
         </w:rPr>
-        <w:t>X</w:t>
-      </w:r>
-    </w:p>
-    <w:p>
-      <w:pPr>
-        <w:rPr>
-          <w:sz w:val="28"/>
-          <w:szCs w:val="28"/>
-        </w:rPr>
-      </w:pPr>
-    </w:p>
-    <w:p>
-      <w:pPr>
-        <w:ind w:left="360"/>
+        <w:t>Recycling processes consume no energy</w:t>
+      </w:r>
+    </w:p>
+    <w:p>
+      <w:pPr>
+        <w:rPr>
+          <w:b/>
+          <w:sz w:val="28"/>
+          <w:szCs w:val="28"/>
+        </w:rPr>
+      </w:pPr>
+    </w:p>
+    <w:p>
+      <w:pPr>
+        <w:rPr>
+          <w:b/>
+          <w:sz w:val="28"/>
+          <w:szCs w:val="28"/>
+        </w:rPr>
+      </w:pPr>
+    </w:p>
+    <w:p>
+      <w:pPr>
+        <w:rPr>
+          <w:sz w:val="28"/>
+          <w:szCs w:val="28"/>
+        </w:rPr>
+      </w:pPr>
+      <w:r>
+        <w:rPr>
+          <w:b/>
+          <w:sz w:val="28"/>
+          <w:szCs w:val="28"/>
+        </w:rPr>
+        <w:t>Q</w:t>
+      </w:r>
+      <w:r>
+        <w:rPr>
+          <w:b/>
+          <w:sz w:val="28"/>
+          <w:szCs w:val="28"/>
+        </w:rPr>
+        <w:t>8</w:t>
+      </w:r>
+      <w:r>
+        <w:rPr>
+          <w:b/>
+          <w:sz w:val="28"/>
+          <w:szCs w:val="28"/>
+        </w:rPr>
+        <w:t>.</w:t>
+      </w:r>
+      <w:r>
+        <w:rPr>
+          <w:sz w:val="28"/>
+          <w:szCs w:val="28"/>
+        </w:rPr>
+        <w:t xml:space="preserve"> </w:t>
+      </w:r>
+      <w:r>
+        <w:rPr>
+          <w:sz w:val="28"/>
+          <w:szCs w:val="28"/>
+        </w:rPr>
+        <w:t>What is the primary reason that many renewable energy technologies still depend on finite resources?</w:t>
+      </w:r>
+    </w:p>
+    <w:p>
+      <w:pPr>
+        <w:rPr>
+          <w:sz w:val="28"/>
+          <w:szCs w:val="28"/>
+          <w:u w:val="single"/>
+        </w:rPr>
+      </w:pPr>
+    </w:p>
+    <w:p>
+      <w:pPr>
+        <w:ind w:firstLine="360"/>
+        <w:rPr>
+          <w:sz w:val="28"/>
+          <w:szCs w:val="28"/>
+        </w:rPr>
+      </w:pPr>
+      <w:r>
+        <w:rPr>
+          <w:b/>
+          <w:sz w:val="28"/>
+          <w:szCs w:val="28"/>
+        </w:rPr>
+        <w:t>A</w:t>
+      </w:r>
+      <w:r>
+        <w:rPr>
+          <w:sz w:val="28"/>
+          <w:szCs w:val="28"/>
+        </w:rPr>
+        <w:tab/>
+      </w:r>
+      <w:r>
+        <w:rPr>
+          <w:sz w:val="28"/>
+          <w:szCs w:val="28"/>
+        </w:rPr>
+        <w:tab/>
+      </w:r>
+      <w:r>
+        <w:rPr>
+          <w:sz w:val="28"/>
+          <w:szCs w:val="28"/>
+        </w:rPr>
+        <w:t>They require rare earth elements for magnets and batteries</w:t>
+      </w:r>
+    </w:p>
+    <w:p>
+      <w:pPr>
+        <w:ind w:firstLine="360"/>
+        <w:rPr>
+          <w:sz w:val="28"/>
+          <w:szCs w:val="28"/>
+        </w:rPr>
+      </w:pPr>
+    </w:p>
+    <w:p>
+      <w:pPr>
+        <w:ind w:firstLine="360"/>
+        <w:rPr>
+          <w:sz w:val="28"/>
+          <w:szCs w:val="28"/>
+        </w:rPr>
+      </w:pPr>
+      <w:r>
+        <w:rPr>
+          <w:b/>
+          <w:sz w:val="28"/>
+          <w:szCs w:val="28"/>
+        </w:rPr>
+        <w:t>B</w:t>
+      </w:r>
+      <w:r>
+        <w:rPr>
+          <w:sz w:val="28"/>
+          <w:szCs w:val="28"/>
+        </w:rPr>
+        <w:tab/>
+      </w:r>
+      <w:r>
+        <w:rPr>
+          <w:sz w:val="28"/>
+          <w:szCs w:val="28"/>
+        </w:rPr>
+        <w:tab/>
+      </w:r>
+      <w:r>
+        <w:rPr>
+          <w:sz w:val="28"/>
+          <w:szCs w:val="28"/>
+        </w:rPr>
+        <w:t xml:space="preserve">Sunlight and wind are </w:t>
+      </w:r>
+      <w:proofErr w:type="gramStart"/>
+      <w:r>
+        <w:rPr>
+          <w:sz w:val="28"/>
+          <w:szCs w:val="28"/>
+        </w:rPr>
+        <w:t>actually finite</w:t>
+      </w:r>
+      <w:proofErr w:type="gramEnd"/>
+      <w:r>
+        <w:rPr>
+          <w:sz w:val="28"/>
+          <w:szCs w:val="28"/>
+        </w:rPr>
+        <w:t xml:space="preserve"> resources</w:t>
+      </w:r>
+    </w:p>
+    <w:p>
+      <w:pPr>
+        <w:ind w:firstLine="360"/>
+        <w:rPr>
+          <w:sz w:val="28"/>
+          <w:szCs w:val="28"/>
+        </w:rPr>
+      </w:pPr>
+    </w:p>
+    <w:p>
+      <w:pPr>
+        <w:ind w:firstLine="360"/>
+        <w:rPr>
+          <w:sz w:val="28"/>
+          <w:szCs w:val="28"/>
+        </w:rPr>
+      </w:pPr>
+      <w:r>
+        <w:rPr>
+          <w:b/>
+          <w:sz w:val="28"/>
+          <w:szCs w:val="28"/>
+        </w:rPr>
+        <w:t>C</w:t>
+      </w:r>
+      <w:r>
+        <w:rPr>
+          <w:sz w:val="28"/>
+          <w:szCs w:val="28"/>
+        </w:rPr>
+        <w:tab/>
+      </w:r>
+      <w:r>
+        <w:rPr>
+          <w:sz w:val="28"/>
+          <w:szCs w:val="28"/>
+        </w:rPr>
+        <w:tab/>
+      </w:r>
+      <w:r>
+        <w:rPr>
+          <w:sz w:val="28"/>
+          <w:szCs w:val="28"/>
+        </w:rPr>
+        <w:t xml:space="preserve">No </w:t>
+      </w:r>
+      <w:r>
+        <w:rPr>
+          <w:sz w:val="28"/>
+          <w:szCs w:val="28"/>
+        </w:rPr>
+        <w:t>non-finite</w:t>
+      </w:r>
+      <w:r>
+        <w:rPr>
+          <w:sz w:val="28"/>
+          <w:szCs w:val="28"/>
+        </w:rPr>
+        <w:t xml:space="preserve"> resources are needed for their construction</w:t>
+      </w:r>
+    </w:p>
+    <w:p>
+      <w:pPr>
         <w:rPr>
           <w:sz w:val="28"/>
           <w:szCs w:val="28"/>
@@ -1485,13 +2338,120 @@
         </w:pBdr>
         <w:shd w:val="clear" w:color="auto" w:fill="FFFFFF"/>
         <w:rPr>
-          <w:b/>
-          <w:color w:val="000000"/>
-          <w:sz w:val="28"/>
-          <w:szCs w:val="28"/>
-        </w:rPr>
-      </w:pPr>
-    </w:p>
+          <w:sz w:val="28"/>
+          <w:szCs w:val="28"/>
+        </w:rPr>
+      </w:pPr>
+      <w:r>
+        <w:rPr>
+          <w:b/>
+          <w:color w:val="000000"/>
+          <w:sz w:val="28"/>
+          <w:szCs w:val="28"/>
+        </w:rPr>
+        <w:t xml:space="preserve">Q9. </w:t>
+      </w:r>
+      <w:r>
+        <w:rPr>
+          <w:bCs/>
+          <w:color w:val="000000"/>
+          <w:sz w:val="28"/>
+          <w:szCs w:val="28"/>
+        </w:rPr>
+        <w:t xml:space="preserve">Explain the disadvantages of extracting fossil fuels as a source of energy </w:t>
+      </w:r>
+      <w:r>
+        <w:rPr>
+          <w:b/>
+          <w:color w:val="000000"/>
+          <w:sz w:val="28"/>
+          <w:szCs w:val="28"/>
+        </w:rPr>
+        <w:t>(3 marks)</w:t>
+      </w:r>
+    </w:p>
+    <w:p>
+      <w:pPr>
+        <w:pBdr>
+          <w:bottom w:val="single" w:sz="4" w:space="1" w:color="000000"/>
+        </w:pBdr>
+        <w:shd w:val="clear" w:color="auto" w:fill="FFFFFF"/>
+        <w:spacing w:before="280" w:after="280"/>
+        <w:rPr>
+          <w:sz w:val="21"/>
+          <w:szCs w:val="21"/>
+        </w:rPr>
+      </w:pPr>
+    </w:p>
+    <w:p>
+      <w:pPr>
+        <w:rPr>
+          <w:sz w:val="20"/>
+          <w:szCs w:val="20"/>
+        </w:rPr>
+      </w:pPr>
+    </w:p>
+    <w:p>
+      <w:pPr>
+        <w:pBdr>
+          <w:bottom w:val="single" w:sz="4" w:space="1" w:color="000000"/>
+        </w:pBdr>
+        <w:rPr>
+          <w:sz w:val="20"/>
+          <w:szCs w:val="20"/>
+        </w:rPr>
+      </w:pPr>
+    </w:p>
+    <w:p>
+      <w:pPr>
+        <w:rPr>
+          <w:sz w:val="20"/>
+          <w:szCs w:val="20"/>
+        </w:rPr>
+      </w:pPr>
+    </w:p>
+    <w:p>
+      <w:pPr>
+        <w:pBdr>
+          <w:bottom w:val="single" w:sz="4" w:space="1" w:color="000000"/>
+        </w:pBdr>
+        <w:shd w:val="clear" w:color="auto" w:fill="FFFFFF"/>
+        <w:spacing w:before="280" w:after="280"/>
+        <w:rPr>
+          <w:sz w:val="21"/>
+          <w:szCs w:val="21"/>
+        </w:rPr>
+      </w:pPr>
+    </w:p>
+    <w:p>
+      <w:pPr>
+        <w:rPr>
+          <w:sz w:val="20"/>
+          <w:szCs w:val="20"/>
+        </w:rPr>
+      </w:pPr>
+    </w:p>
+    <w:p>
+      <w:pPr>
+        <w:pBdr>
+          <w:bottom w:val="single" w:sz="4" w:space="1" w:color="000000"/>
+        </w:pBdr>
+        <w:rPr>
+          <w:sz w:val="20"/>
+          <w:szCs w:val="20"/>
+        </w:rPr>
+      </w:pPr>
+    </w:p>
+    <w:p>
+      <w:pPr>
+        <w:rPr>
+          <w:sz w:val="20"/>
+          <w:szCs w:val="20"/>
+        </w:rPr>
+      </w:pPr>
+    </w:p>
+    <w:p/>
+    <w:p/>
     <w:p>
       <w:pPr>
         <w:pBdr>
@@ -1512,421 +2472,269 @@
     </w:p>
     <w:p>
       <w:pPr>
-        <w:pBdr>
-          <w:top w:val="nil"/>
-          <w:left w:val="nil"/>
-          <w:bottom w:val="nil"/>
-          <w:right w:val="nil"/>
-          <w:between w:val="nil"/>
-        </w:pBdr>
-        <w:shd w:val="clear" w:color="auto" w:fill="FFFFFF"/>
-        <w:rPr>
-          <w:sz w:val="28"/>
-          <w:szCs w:val="28"/>
-        </w:rPr>
-      </w:pPr>
-      <w:r>
-        <w:rPr>
-          <w:b/>
-          <w:color w:val="000000"/>
+        <w:rPr>
+          <w:b/>
+          <w:color w:val="000000"/>
+          <w:sz w:val="28"/>
+          <w:szCs w:val="28"/>
+        </w:rPr>
+      </w:pPr>
+    </w:p>
+    <w:p>
+      <w:pPr>
+        <w:rPr>
+          <w:b/>
+          <w:color w:val="000000"/>
+          <w:sz w:val="28"/>
+          <w:szCs w:val="28"/>
+        </w:rPr>
+      </w:pPr>
+    </w:p>
+    <w:p>
+      <w:pPr>
+        <w:rPr>
+          <w:b/>
+          <w:color w:val="000000"/>
+          <w:sz w:val="28"/>
+          <w:szCs w:val="28"/>
+        </w:rPr>
+      </w:pPr>
+    </w:p>
+    <w:p>
+      <w:pPr>
+        <w:rPr>
+          <w:b/>
+          <w:color w:val="000000"/>
+          <w:sz w:val="28"/>
+          <w:szCs w:val="28"/>
+        </w:rPr>
+      </w:pPr>
+    </w:p>
+    <w:p>
+      <w:pPr>
+        <w:rPr>
+          <w:b/>
+          <w:color w:val="000000"/>
+          <w:sz w:val="28"/>
+          <w:szCs w:val="28"/>
+        </w:rPr>
+      </w:pPr>
+    </w:p>
+    <w:p>
+      <w:pPr>
+        <w:rPr>
+          <w:b/>
+          <w:color w:val="000000"/>
+          <w:sz w:val="28"/>
+          <w:szCs w:val="28"/>
+        </w:rPr>
+      </w:pPr>
+    </w:p>
+    <w:p>
+      <w:pPr>
+        <w:rPr>
+          <w:b/>
+          <w:color w:val="000000"/>
+          <w:sz w:val="28"/>
+          <w:szCs w:val="28"/>
+        </w:rPr>
+      </w:pPr>
+    </w:p>
+    <w:p>
+      <w:pPr>
+        <w:rPr>
+          <w:b/>
+          <w:color w:val="000000"/>
+          <w:sz w:val="28"/>
+          <w:szCs w:val="28"/>
+        </w:rPr>
+      </w:pPr>
+    </w:p>
+    <w:p>
+      <w:pPr>
+        <w:rPr>
+          <w:b/>
+          <w:color w:val="000000"/>
+          <w:sz w:val="28"/>
+          <w:szCs w:val="28"/>
+        </w:rPr>
+      </w:pPr>
+    </w:p>
+    <w:p>
+      <w:pPr>
+        <w:rPr>
+          <w:b/>
+          <w:color w:val="000000"/>
+          <w:sz w:val="28"/>
+          <w:szCs w:val="28"/>
+        </w:rPr>
+      </w:pPr>
+    </w:p>
+    <w:p>
+      <w:pPr>
+        <w:rPr>
+          <w:b/>
+          <w:color w:val="000000"/>
+          <w:sz w:val="28"/>
+          <w:szCs w:val="28"/>
+        </w:rPr>
+      </w:pPr>
+    </w:p>
+    <w:p>
+      <w:pPr>
+        <w:rPr>
+          <w:b/>
+          <w:color w:val="000000"/>
+          <w:sz w:val="28"/>
+          <w:szCs w:val="28"/>
+        </w:rPr>
+      </w:pPr>
+    </w:p>
+    <w:p>
+      <w:pPr>
+        <w:rPr>
+          <w:b/>
+          <w:color w:val="000000"/>
+          <w:sz w:val="28"/>
+          <w:szCs w:val="28"/>
+        </w:rPr>
+      </w:pPr>
+    </w:p>
+    <w:p>
+      <w:pPr>
+        <w:rPr>
+          <w:b/>
+          <w:color w:val="000000"/>
+          <w:sz w:val="28"/>
+          <w:szCs w:val="28"/>
+        </w:rPr>
+      </w:pPr>
+    </w:p>
+    <w:p>
+      <w:pPr>
+        <w:rPr>
+          <w:b/>
+          <w:color w:val="000000"/>
+          <w:sz w:val="28"/>
+          <w:szCs w:val="28"/>
+        </w:rPr>
+      </w:pPr>
+    </w:p>
+    <w:p>
+      <w:pPr>
+        <w:rPr>
+          <w:b/>
+          <w:color w:val="000000"/>
+          <w:sz w:val="28"/>
+          <w:szCs w:val="28"/>
+        </w:rPr>
+      </w:pPr>
+    </w:p>
+    <w:p>
+      <w:pPr>
+        <w:rPr>
+          <w:b/>
+          <w:color w:val="000000"/>
+          <w:sz w:val="28"/>
+          <w:szCs w:val="28"/>
+        </w:rPr>
+      </w:pPr>
+    </w:p>
+    <w:p>
+      <w:pPr>
+        <w:rPr>
+          <w:b/>
+          <w:color w:val="000000"/>
+          <w:sz w:val="28"/>
+          <w:szCs w:val="28"/>
+        </w:rPr>
+      </w:pPr>
+    </w:p>
+    <w:p>
+      <w:pPr>
+        <w:rPr>
+          <w:b/>
+          <w:color w:val="000000"/>
+          <w:sz w:val="28"/>
+          <w:szCs w:val="28"/>
+        </w:rPr>
+      </w:pPr>
+    </w:p>
+    <w:p>
+      <w:pPr>
+        <w:rPr>
+          <w:b/>
+          <w:color w:val="000000"/>
+          <w:sz w:val="28"/>
+          <w:szCs w:val="28"/>
+        </w:rPr>
+      </w:pPr>
+    </w:p>
+    <w:p>
+      <w:pPr>
+        <w:rPr>
+          <w:b/>
+          <w:color w:val="000000"/>
+          <w:sz w:val="28"/>
+          <w:szCs w:val="28"/>
+        </w:rPr>
+      </w:pPr>
+    </w:p>
+    <w:p>
+      <w:pPr>
+        <w:rPr>
+          <w:b/>
+          <w:color w:val="000000"/>
+          <w:sz w:val="28"/>
+          <w:szCs w:val="28"/>
+        </w:rPr>
+      </w:pPr>
+    </w:p>
+    <w:p>
+      <w:pPr>
+        <w:rPr>
+          <w:b/>
+          <w:color w:val="000000"/>
+          <w:sz w:val="28"/>
+          <w:szCs w:val="28"/>
+        </w:rPr>
+      </w:pPr>
+    </w:p>
+    <w:p>
+      <w:pPr>
+        <w:rPr>
+          <w:b/>
+          <w:color w:val="000000"/>
+          <w:sz w:val="28"/>
+          <w:szCs w:val="28"/>
+        </w:rPr>
+      </w:pPr>
+    </w:p>
+    <w:p>
+      <w:pPr>
+        <w:rPr>
+          <w:b/>
+          <w:color w:val="000000"/>
+          <w:sz w:val="28"/>
+          <w:szCs w:val="28"/>
+        </w:rPr>
+      </w:pPr>
+    </w:p>
+    <w:p>
+      <w:pPr>
+        <w:rPr>
+          <w:b/>
+          <w:sz w:val="28"/>
+          <w:szCs w:val="28"/>
+        </w:rPr>
+      </w:pPr>
+      <w:r>
+        <w:rPr>
+          <w:b/>
           <w:sz w:val="28"/>
           <w:szCs w:val="28"/>
         </w:rPr>
         <w:lastRenderedPageBreak/>
-        <w:t xml:space="preserve">Q9. </w:t>
-      </w:r>
-      <w:r>
-        <w:rPr>
-          <w:b/>
-          <w:color w:val="000000"/>
-          <w:sz w:val="28"/>
-          <w:szCs w:val="28"/>
-        </w:rPr>
-        <w:drawing>
-          <wp:inline distT="0" distB="0" distL="0" distR="0" wp14:anchorId="2D0B89D9" wp14:editId="15418874">
-            <wp:extent cx="5731510" cy="2368550"/>
-            <wp:effectExtent l="0" t="0" r="2540" b="0"/>
-            <wp:docPr id="621857375" name="Picture 1" descr="A white paper with black lines&#10;&#10;AI-generated content may be incorrect."/>
-            <wp:cNvGraphicFramePr>
-              <a:graphicFrameLocks xmlns:a="http://schemas.openxmlformats.org/drawingml/2006/main" noChangeAspect="1"/>
-            </wp:cNvGraphicFramePr>
-            <a:graphic xmlns:a="http://schemas.openxmlformats.org/drawingml/2006/main">
-              <a:graphicData uri="http://schemas.openxmlformats.org/drawingml/2006/picture">
-                <pic:pic xmlns:pic="http://schemas.openxmlformats.org/drawingml/2006/picture">
-                  <pic:nvPicPr>
-                    <pic:cNvPr id="621857375" name="Picture 1" descr="A white paper with black lines&#10;&#10;AI-generated content may be incorrect."/>
-                    <pic:cNvPicPr/>
-                  </pic:nvPicPr>
-                  <pic:blipFill>
-                    <a:blip r:embed="rId7"/>
-                    <a:stretch>
-                      <a:fillRect/>
-                    </a:stretch>
-                  </pic:blipFill>
-                  <pic:spPr>
-                    <a:xfrm>
-                      <a:off x="0" y="0"/>
-                      <a:ext cx="5731510" cy="2368550"/>
-                    </a:xfrm>
-                    <a:prstGeom prst="rect">
-                      <a:avLst/>
-                    </a:prstGeom>
-                  </pic:spPr>
-                </pic:pic>
-              </a:graphicData>
-            </a:graphic>
-          </wp:inline>
-        </w:drawing>
-      </w:r>
-    </w:p>
-    <w:p>
-      <w:pPr>
-        <w:pBdr>
-          <w:bottom w:val="single" w:sz="4" w:space="1" w:color="000000"/>
-        </w:pBdr>
-        <w:shd w:val="clear" w:color="auto" w:fill="FFFFFF"/>
-        <w:spacing w:before="280" w:after="280"/>
-        <w:rPr>
-          <w:sz w:val="21"/>
-          <w:szCs w:val="21"/>
-        </w:rPr>
-      </w:pPr>
-    </w:p>
-    <w:p>
-      <w:pPr>
-        <w:rPr>
-          <w:sz w:val="20"/>
-          <w:szCs w:val="20"/>
-        </w:rPr>
-      </w:pPr>
-    </w:p>
-    <w:p>
-      <w:pPr>
-        <w:pBdr>
-          <w:bottom w:val="single" w:sz="4" w:space="1" w:color="000000"/>
-        </w:pBdr>
-        <w:rPr>
-          <w:sz w:val="20"/>
-          <w:szCs w:val="20"/>
-        </w:rPr>
-      </w:pPr>
-    </w:p>
-    <w:p>
-      <w:pPr>
-        <w:rPr>
-          <w:sz w:val="20"/>
-          <w:szCs w:val="20"/>
-        </w:rPr>
-      </w:pPr>
-    </w:p>
-    <w:p>
-      <w:pPr>
-        <w:pBdr>
-          <w:bottom w:val="single" w:sz="4" w:space="1" w:color="000000"/>
-        </w:pBdr>
-        <w:shd w:val="clear" w:color="auto" w:fill="FFFFFF"/>
-        <w:spacing w:before="280" w:after="280"/>
-        <w:rPr>
-          <w:sz w:val="21"/>
-          <w:szCs w:val="21"/>
-        </w:rPr>
-      </w:pPr>
-    </w:p>
-    <w:p>
-      <w:pPr>
-        <w:rPr>
-          <w:sz w:val="20"/>
-          <w:szCs w:val="20"/>
-        </w:rPr>
-      </w:pPr>
-    </w:p>
-    <w:p>
-      <w:pPr>
-        <w:pBdr>
-          <w:bottom w:val="single" w:sz="4" w:space="1" w:color="000000"/>
-        </w:pBdr>
-        <w:rPr>
-          <w:sz w:val="20"/>
-          <w:szCs w:val="20"/>
-        </w:rPr>
-      </w:pPr>
-    </w:p>
-    <w:p>
-      <w:pPr>
-        <w:rPr>
-          <w:sz w:val="20"/>
-          <w:szCs w:val="20"/>
-        </w:rPr>
-      </w:pPr>
-    </w:p>
-    <w:p/>
-    <w:p/>
-    <w:p>
-      <w:pPr>
-        <w:pBdr>
-          <w:top w:val="nil"/>
-          <w:left w:val="nil"/>
-          <w:bottom w:val="nil"/>
-          <w:right w:val="nil"/>
-          <w:between w:val="nil"/>
-        </w:pBdr>
-        <w:shd w:val="clear" w:color="auto" w:fill="FFFFFF"/>
-        <w:rPr>
-          <w:b/>
-          <w:color w:val="000000"/>
-          <w:sz w:val="28"/>
-          <w:szCs w:val="28"/>
-        </w:rPr>
-      </w:pPr>
-    </w:p>
-    <w:p>
-      <w:pPr>
-        <w:pBdr>
-          <w:top w:val="nil"/>
-          <w:left w:val="nil"/>
-          <w:bottom w:val="nil"/>
-          <w:right w:val="nil"/>
-          <w:between w:val="nil"/>
-        </w:pBdr>
-        <w:shd w:val="clear" w:color="auto" w:fill="FFFFFF"/>
-        <w:rPr>
-          <w:sz w:val="28"/>
-          <w:szCs w:val="28"/>
-        </w:rPr>
-      </w:pPr>
-      <w:r>
-        <w:rPr>
-          <w:b/>
-          <w:color w:val="000000"/>
-          <w:sz w:val="28"/>
-          <w:szCs w:val="28"/>
-        </w:rPr>
-        <w:t xml:space="preserve">Q10. </w:t>
-      </w:r>
-    </w:p>
-    <w:p>
-      <w:pPr>
-        <w:pBdr>
-          <w:bottom w:val="single" w:sz="4" w:space="1" w:color="000000"/>
-        </w:pBdr>
-        <w:shd w:val="clear" w:color="auto" w:fill="FFFFFF"/>
-        <w:spacing w:before="280" w:after="280"/>
-        <w:rPr>
-          <w:sz w:val="21"/>
-          <w:szCs w:val="21"/>
-        </w:rPr>
-      </w:pPr>
-    </w:p>
-    <w:p>
-      <w:pPr>
-        <w:rPr>
-          <w:sz w:val="20"/>
-          <w:szCs w:val="20"/>
-        </w:rPr>
-      </w:pPr>
-    </w:p>
-    <w:p>
-      <w:pPr>
-        <w:pBdr>
-          <w:bottom w:val="single" w:sz="4" w:space="1" w:color="000000"/>
-        </w:pBdr>
-        <w:rPr>
-          <w:sz w:val="20"/>
-          <w:szCs w:val="20"/>
-        </w:rPr>
-      </w:pPr>
-    </w:p>
-    <w:p>
-      <w:pPr>
-        <w:rPr>
-          <w:sz w:val="20"/>
-          <w:szCs w:val="20"/>
-        </w:rPr>
-      </w:pPr>
-    </w:p>
-    <w:p>
-      <w:pPr>
-        <w:pBdr>
-          <w:bottom w:val="single" w:sz="4" w:space="1" w:color="000000"/>
-        </w:pBdr>
-        <w:shd w:val="clear" w:color="auto" w:fill="FFFFFF"/>
-        <w:spacing w:before="280" w:after="280"/>
-        <w:rPr>
-          <w:sz w:val="21"/>
-          <w:szCs w:val="21"/>
-        </w:rPr>
-      </w:pPr>
-    </w:p>
-    <w:p>
-      <w:pPr>
-        <w:rPr>
-          <w:sz w:val="20"/>
-          <w:szCs w:val="20"/>
-        </w:rPr>
-      </w:pPr>
-    </w:p>
-    <w:p>
-      <w:pPr>
-        <w:pBdr>
-          <w:bottom w:val="single" w:sz="4" w:space="1" w:color="000000"/>
-        </w:pBdr>
-        <w:rPr>
-          <w:sz w:val="20"/>
-          <w:szCs w:val="20"/>
-        </w:rPr>
-      </w:pPr>
-    </w:p>
-    <w:p>
-      <w:pPr>
-        <w:rPr>
-          <w:sz w:val="20"/>
-          <w:szCs w:val="20"/>
-        </w:rPr>
-      </w:pPr>
-    </w:p>
-    <w:p/>
-    <w:p/>
-    <w:p/>
-    <w:p>
-      <w:pPr>
-        <w:pBdr>
-          <w:top w:val="nil"/>
-          <w:left w:val="nil"/>
-          <w:bottom w:val="nil"/>
-          <w:right w:val="nil"/>
-          <w:between w:val="nil"/>
-        </w:pBdr>
-        <w:shd w:val="clear" w:color="auto" w:fill="FFFFFF"/>
-        <w:rPr>
-          <w:b/>
-          <w:color w:val="000000"/>
-          <w:sz w:val="28"/>
-          <w:szCs w:val="28"/>
-        </w:rPr>
-      </w:pPr>
-    </w:p>
-    <w:p>
-      <w:pPr>
-        <w:pBdr>
-          <w:top w:val="nil"/>
-          <w:left w:val="nil"/>
-          <w:bottom w:val="nil"/>
-          <w:right w:val="nil"/>
-          <w:between w:val="nil"/>
-        </w:pBdr>
-        <w:shd w:val="clear" w:color="auto" w:fill="FFFFFF"/>
-        <w:rPr>
-          <w:sz w:val="28"/>
-          <w:szCs w:val="28"/>
-        </w:rPr>
-      </w:pPr>
-      <w:r>
-        <w:rPr>
-          <w:b/>
-          <w:color w:val="000000"/>
-          <w:sz w:val="28"/>
-          <w:szCs w:val="28"/>
-        </w:rPr>
-        <w:t xml:space="preserve">Q11. </w:t>
-      </w:r>
-    </w:p>
-    <w:p>
-      <w:pPr>
-        <w:pBdr>
-          <w:bottom w:val="single" w:sz="4" w:space="1" w:color="000000"/>
-        </w:pBdr>
-        <w:shd w:val="clear" w:color="auto" w:fill="FFFFFF"/>
-        <w:spacing w:before="280" w:after="280"/>
-        <w:rPr>
-          <w:sz w:val="21"/>
-          <w:szCs w:val="21"/>
-        </w:rPr>
-      </w:pPr>
-    </w:p>
-    <w:p>
-      <w:pPr>
-        <w:rPr>
-          <w:sz w:val="20"/>
-          <w:szCs w:val="20"/>
-        </w:rPr>
-      </w:pPr>
-    </w:p>
-    <w:p>
-      <w:pPr>
-        <w:pBdr>
-          <w:bottom w:val="single" w:sz="4" w:space="1" w:color="000000"/>
-        </w:pBdr>
-        <w:rPr>
-          <w:sz w:val="20"/>
-          <w:szCs w:val="20"/>
-        </w:rPr>
-      </w:pPr>
-    </w:p>
-    <w:p>
-      <w:pPr>
-        <w:rPr>
-          <w:sz w:val="20"/>
-          <w:szCs w:val="20"/>
-        </w:rPr>
-      </w:pPr>
-    </w:p>
-    <w:p>
-      <w:pPr>
-        <w:pBdr>
-          <w:bottom w:val="single" w:sz="4" w:space="1" w:color="000000"/>
-        </w:pBdr>
-        <w:shd w:val="clear" w:color="auto" w:fill="FFFFFF"/>
-        <w:spacing w:before="280" w:after="280"/>
-        <w:rPr>
-          <w:sz w:val="21"/>
-          <w:szCs w:val="21"/>
-        </w:rPr>
-      </w:pPr>
-    </w:p>
-    <w:p>
-      <w:pPr>
-        <w:rPr>
-          <w:sz w:val="20"/>
-          <w:szCs w:val="20"/>
-        </w:rPr>
-      </w:pPr>
-    </w:p>
-    <w:p>
-      <w:pPr>
-        <w:pBdr>
-          <w:bottom w:val="single" w:sz="4" w:space="1" w:color="000000"/>
-        </w:pBdr>
-        <w:rPr>
-          <w:sz w:val="20"/>
-          <w:szCs w:val="20"/>
-        </w:rPr>
-      </w:pPr>
-    </w:p>
-    <w:p>
-      <w:pPr>
-        <w:rPr>
-          <w:sz w:val="20"/>
-          <w:szCs w:val="20"/>
-        </w:rPr>
-      </w:pPr>
-    </w:p>
-    <w:p/>
-    <w:p/>
-    <w:p/>
-    <w:p>
-      <w:pPr>
-        <w:rPr>
-          <w:b/>
-          <w:sz w:val="28"/>
-          <w:szCs w:val="28"/>
-        </w:rPr>
-      </w:pPr>
-      <w:r>
-        <w:rPr>
-          <w:b/>
-          <w:sz w:val="28"/>
-          <w:szCs w:val="28"/>
-        </w:rPr>
         <w:t>Answers</w:t>
       </w:r>
     </w:p>
@@ -1966,7 +2774,7 @@
           <w:sz w:val="28"/>
           <w:szCs w:val="28"/>
         </w:rPr>
-        <w:t>X</w:t>
+        <w:t>B</w:t>
       </w:r>
     </w:p>
     <w:p>
@@ -1996,7 +2804,7 @@
           <w:sz w:val="28"/>
           <w:szCs w:val="28"/>
         </w:rPr>
-        <w:t>X</w:t>
+        <w:t>B</w:t>
       </w:r>
     </w:p>
     <w:p>
@@ -2026,7 +2834,7 @@
           <w:sz w:val="28"/>
           <w:szCs w:val="28"/>
         </w:rPr>
-        <w:t>X</w:t>
+        <w:t>B</w:t>
       </w:r>
     </w:p>
     <w:p>
@@ -2056,7 +2864,7 @@
           <w:sz w:val="28"/>
           <w:szCs w:val="28"/>
         </w:rPr>
-        <w:t>X</w:t>
+        <w:t>B</w:t>
       </w:r>
     </w:p>
     <w:p>
@@ -2086,7 +2894,7 @@
           <w:sz w:val="28"/>
           <w:szCs w:val="28"/>
         </w:rPr>
-        <w:t>X</w:t>
+        <w:t>C</w:t>
       </w:r>
     </w:p>
     <w:p>
@@ -2116,7 +2924,7 @@
           <w:sz w:val="28"/>
           <w:szCs w:val="28"/>
         </w:rPr>
-        <w:t>X</w:t>
+        <w:t>A</w:t>
       </w:r>
     </w:p>
     <w:p>
@@ -2146,7 +2954,7 @@
           <w:sz w:val="28"/>
           <w:szCs w:val="28"/>
         </w:rPr>
-        <w:t>X</w:t>
+        <w:t>S</w:t>
       </w:r>
     </w:p>
     <w:p>
@@ -2176,7 +2984,7 @@
           <w:sz w:val="28"/>
           <w:szCs w:val="28"/>
         </w:rPr>
-        <w:t>X</w:t>
+        <w:t>A</w:t>
       </w:r>
     </w:p>
     <w:p>
@@ -2206,79 +3014,165 @@
     </w:p>
     <w:p>
       <w:pPr>
-        <w:rPr>
-          <w:b/>
-          <w:sz w:val="28"/>
-          <w:szCs w:val="28"/>
-        </w:rPr>
-      </w:pPr>
-    </w:p>
-    <w:p>
-      <w:pPr>
-        <w:rPr>
-          <w:b/>
-          <w:sz w:val="28"/>
-          <w:szCs w:val="28"/>
-        </w:rPr>
-      </w:pPr>
-      <w:r>
-        <w:rPr>
-          <w:b/>
+        <w:pStyle w:val="ListParagraph"/>
+        <w:numPr>
+          <w:ilvl w:val="0"/>
+          <w:numId w:val="6"/>
+        </w:numPr>
+        <w:rPr>
+          <w:bCs/>
+          <w:sz w:val="28"/>
+          <w:szCs w:val="28"/>
+        </w:rPr>
+      </w:pPr>
+      <w:r>
+        <w:rPr>
+          <w:bCs/>
+          <w:sz w:val="28"/>
+          <w:szCs w:val="28"/>
+        </w:rPr>
+        <w:t xml:space="preserve">Mining of coal produces lots of waste (slag heaps) and pollution (of water courses). </w:t>
+      </w:r>
+    </w:p>
+    <w:p>
+      <w:pPr>
+        <w:pStyle w:val="ListParagraph"/>
+        <w:numPr>
+          <w:ilvl w:val="0"/>
+          <w:numId w:val="6"/>
+        </w:numPr>
+        <w:rPr>
+          <w:bCs/>
+          <w:sz w:val="28"/>
+          <w:szCs w:val="28"/>
+        </w:rPr>
+      </w:pPr>
+      <w:r>
+        <w:rPr>
+          <w:bCs/>
+          <w:sz w:val="28"/>
+          <w:szCs w:val="28"/>
+        </w:rPr>
+        <w:t xml:space="preserve">Visual pollution associated with open cast mining, location of power plants near rivers (water needed for cooling). </w:t>
+      </w:r>
+    </w:p>
+    <w:p>
+      <w:pPr>
+        <w:pStyle w:val="ListParagraph"/>
+        <w:numPr>
+          <w:ilvl w:val="0"/>
+          <w:numId w:val="6"/>
+        </w:numPr>
+        <w:rPr>
+          <w:bCs/>
+          <w:sz w:val="28"/>
+          <w:szCs w:val="28"/>
+        </w:rPr>
+      </w:pPr>
+      <w:r>
+        <w:rPr>
+          <w:bCs/>
+          <w:sz w:val="28"/>
+          <w:szCs w:val="28"/>
+        </w:rPr>
+        <w:t xml:space="preserve">Pollution associated with extraction of fossil fuels deep in the ground leads to atmospheric pollution. </w:t>
+      </w:r>
+    </w:p>
+    <w:p>
+      <w:pPr>
+        <w:pStyle w:val="ListParagraph"/>
+        <w:numPr>
+          <w:ilvl w:val="0"/>
+          <w:numId w:val="6"/>
+        </w:numPr>
+        <w:rPr>
+          <w:bCs/>
+          <w:sz w:val="28"/>
+          <w:szCs w:val="28"/>
+        </w:rPr>
+      </w:pPr>
+      <w:r>
+        <w:rPr>
+          <w:bCs/>
+          <w:sz w:val="28"/>
+          <w:szCs w:val="28"/>
+        </w:rPr>
+        <w:t xml:space="preserve">Shale gas extracted by pumping pressurised water and chemicals deep into the ground is believed to cause earthquakes/seismic shocks and damage to water courses. </w:t>
+      </w:r>
+    </w:p>
+    <w:p>
+      <w:pPr>
+        <w:pStyle w:val="ListParagraph"/>
+        <w:numPr>
+          <w:ilvl w:val="0"/>
+          <w:numId w:val="6"/>
+        </w:numPr>
+        <w:rPr>
+          <w:bCs/>
+          <w:sz w:val="28"/>
+          <w:szCs w:val="28"/>
+        </w:rPr>
+      </w:pPr>
+      <w:r>
+        <w:rPr>
+          <w:bCs/>
+          <w:sz w:val="28"/>
+          <w:szCs w:val="28"/>
+        </w:rPr>
+        <w:t>Drilling for oil can lead to pollution of marine ecosystems and pollution,</w:t>
+      </w:r>
+      <w:r>
+        <w:rPr>
+          <w:bCs/>
           <w:sz w:val="28"/>
           <w:szCs w:val="28"/>
         </w:rPr>
         <w:t xml:space="preserve"> </w:t>
       </w:r>
-    </w:p>
-    <w:p>
-      <w:pPr>
-        <w:rPr>
-          <w:b/>
-          <w:sz w:val="28"/>
-          <w:szCs w:val="28"/>
-        </w:rPr>
-      </w:pPr>
-      <w:r>
-        <w:rPr>
-          <w:b/>
-          <w:sz w:val="28"/>
-          <w:szCs w:val="28"/>
-        </w:rPr>
-        <w:t>Q10.</w:t>
-      </w:r>
-    </w:p>
-    <w:p>
-      <w:pPr>
-        <w:rPr>
-          <w:sz w:val="28"/>
-          <w:szCs w:val="28"/>
-        </w:rPr>
-      </w:pPr>
-    </w:p>
-    <w:p>
-      <w:pPr>
-        <w:rPr>
-          <w:sz w:val="28"/>
-          <w:szCs w:val="28"/>
-        </w:rPr>
-      </w:pPr>
-    </w:p>
-    <w:p>
-      <w:pPr>
-        <w:rPr>
-          <w:b/>
-          <w:sz w:val="28"/>
-          <w:szCs w:val="28"/>
-        </w:rPr>
-      </w:pPr>
-      <w:r>
-        <w:rPr>
-          <w:b/>
-          <w:sz w:val="28"/>
-          <w:szCs w:val="28"/>
-        </w:rPr>
-        <w:t>Q11.</w:t>
-      </w:r>
+      <w:proofErr w:type="spellStart"/>
+      <w:r>
+        <w:rPr>
+          <w:bCs/>
+          <w:sz w:val="28"/>
+          <w:szCs w:val="28"/>
+        </w:rPr>
+        <w:t>eg</w:t>
+      </w:r>
+      <w:proofErr w:type="spellEnd"/>
+      <w:r>
+        <w:rPr>
+          <w:bCs/>
+          <w:sz w:val="28"/>
+          <w:szCs w:val="28"/>
+        </w:rPr>
+        <w:t xml:space="preserve"> Deepwater Horizon disaster in 2010 in the Gulf of Mexico.</w:t>
+      </w:r>
+    </w:p>
+    <w:p>
+      <w:pPr>
+        <w:rPr>
+          <w:b/>
+          <w:sz w:val="28"/>
+          <w:szCs w:val="28"/>
+        </w:rPr>
+      </w:pPr>
+      <w:r>
+        <w:rPr>
+          <w:b/>
+          <w:sz w:val="28"/>
+          <w:szCs w:val="28"/>
+        </w:rPr>
+        <w:t xml:space="preserve"> </w:t>
+      </w:r>
+    </w:p>
+    <w:p>
+      <w:pPr>
+        <w:rPr>
+          <w:b/>
+          <w:sz w:val="28"/>
+          <w:szCs w:val="28"/>
+        </w:rPr>
+      </w:pPr>
     </w:p>
     <w:p>
       <w:pPr>
@@ -2711,6 +3605,119 @@
     </w:lvl>
   </w:abstractNum>
   <w:abstractNum w:abstractNumId="3" w15:restartNumberingAfterBreak="0">
+    <w:nsid w:val="41F50E79"/>
+    <w:multiLevelType w:val="hybridMultilevel"/>
+    <w:tmpl w:val="D370086C"/>
+    <w:lvl w:ilvl="0" w:tplc="08090001">
+      <w:start w:val="1"/>
+      <w:numFmt w:val="bullet"/>
+      <w:lvlText w:val=""/>
+      <w:lvlJc w:val="left"/>
+      <w:pPr>
+        <w:ind w:left="720" w:hanging="360"/>
+      </w:pPr>
+      <w:rPr>
+        <w:rFonts w:ascii="Symbol" w:hAnsi="Symbol" w:hint="default"/>
+      </w:rPr>
+    </w:lvl>
+    <w:lvl w:ilvl="1" w:tplc="08090003" w:tentative="1">
+      <w:start w:val="1"/>
+      <w:numFmt w:val="bullet"/>
+      <w:lvlText w:val="o"/>
+      <w:lvlJc w:val="left"/>
+      <w:pPr>
+        <w:ind w:left="1440" w:hanging="360"/>
+      </w:pPr>
+      <w:rPr>
+        <w:rFonts w:ascii="Courier New" w:hAnsi="Courier New" w:cs="Courier New" w:hint="default"/>
+      </w:rPr>
+    </w:lvl>
+    <w:lvl w:ilvl="2" w:tplc="08090005" w:tentative="1">
+      <w:start w:val="1"/>
+      <w:numFmt w:val="bullet"/>
+      <w:lvlText w:val=""/>
+      <w:lvlJc w:val="left"/>
+      <w:pPr>
+        <w:ind w:left="2160" w:hanging="360"/>
+      </w:pPr>
+      <w:rPr>
+        <w:rFonts w:ascii="Wingdings" w:hAnsi="Wingdings" w:hint="default"/>
+      </w:rPr>
+    </w:lvl>
+    <w:lvl w:ilvl="3" w:tplc="08090001" w:tentative="1">
+      <w:start w:val="1"/>
+      <w:numFmt w:val="bullet"/>
+      <w:lvlText w:val=""/>
+      <w:lvlJc w:val="left"/>
+      <w:pPr>
+        <w:ind w:left="2880" w:hanging="360"/>
+      </w:pPr>
+      <w:rPr>
+        <w:rFonts w:ascii="Symbol" w:hAnsi="Symbol" w:hint="default"/>
+      </w:rPr>
+    </w:lvl>
+    <w:lvl w:ilvl="4" w:tplc="08090003" w:tentative="1">
+      <w:start w:val="1"/>
+      <w:numFmt w:val="bullet"/>
+      <w:lvlText w:val="o"/>
+      <w:lvlJc w:val="left"/>
+      <w:pPr>
+        <w:ind w:left="3600" w:hanging="360"/>
+      </w:pPr>
+      <w:rPr>
+        <w:rFonts w:ascii="Courier New" w:hAnsi="Courier New" w:cs="Courier New" w:hint="default"/>
+      </w:rPr>
+    </w:lvl>
+    <w:lvl w:ilvl="5" w:tplc="08090005" w:tentative="1">
+      <w:start w:val="1"/>
+      <w:numFmt w:val="bullet"/>
+      <w:lvlText w:val=""/>
+      <w:lvlJc w:val="left"/>
+      <w:pPr>
+        <w:ind w:left="4320" w:hanging="360"/>
+      </w:pPr>
+      <w:rPr>
+        <w:rFonts w:ascii="Wingdings" w:hAnsi="Wingdings" w:hint="default"/>
+      </w:rPr>
+    </w:lvl>
+    <w:lvl w:ilvl="6" w:tplc="08090001" w:tentative="1">
+      <w:start w:val="1"/>
+      <w:numFmt w:val="bullet"/>
+      <w:lvlText w:val=""/>
+      <w:lvlJc w:val="left"/>
+      <w:pPr>
+        <w:ind w:left="5040" w:hanging="360"/>
+      </w:pPr>
+      <w:rPr>
+        <w:rFonts w:ascii="Symbol" w:hAnsi="Symbol" w:hint="default"/>
+      </w:rPr>
+    </w:lvl>
+    <w:lvl w:ilvl="7" w:tplc="08090003" w:tentative="1">
+      <w:start w:val="1"/>
+      <w:numFmt w:val="bullet"/>
+      <w:lvlText w:val="o"/>
+      <w:lvlJc w:val="left"/>
+      <w:pPr>
+        <w:ind w:left="5760" w:hanging="360"/>
+      </w:pPr>
+      <w:rPr>
+        <w:rFonts w:ascii="Courier New" w:hAnsi="Courier New" w:cs="Courier New" w:hint="default"/>
+      </w:rPr>
+    </w:lvl>
+    <w:lvl w:ilvl="8" w:tplc="08090005" w:tentative="1">
+      <w:start w:val="1"/>
+      <w:numFmt w:val="bullet"/>
+      <w:lvlText w:val=""/>
+      <w:lvlJc w:val="left"/>
+      <w:pPr>
+        <w:ind w:left="6480" w:hanging="360"/>
+      </w:pPr>
+      <w:rPr>
+        <w:rFonts w:ascii="Wingdings" w:hAnsi="Wingdings" w:hint="default"/>
+      </w:rPr>
+    </w:lvl>
+  </w:abstractNum>
+  <w:abstractNum w:abstractNumId="4" w15:restartNumberingAfterBreak="0">
     <w:nsid w:val="4DFF035A"/>
     <w:multiLevelType w:val="multilevel"/>
     <w:tmpl w:val="6638089A"/>
@@ -2824,7 +3831,7 @@
       </w:rPr>
     </w:lvl>
   </w:abstractNum>
-  <w:abstractNum w:abstractNumId="4" w15:restartNumberingAfterBreak="0">
+  <w:abstractNum w:abstractNumId="5" w15:restartNumberingAfterBreak="0">
     <w:nsid w:val="66D37DD0"/>
     <w:multiLevelType w:val="multilevel"/>
     <w:tmpl w:val="D9485BE4"/>
@@ -2959,16 +3966,19 @@
     <w:abstractNumId w:val="1"/>
   </w:num>
   <w:num w:numId="2" w16cid:durableId="82261917">
-    <w:abstractNumId w:val="4"/>
+    <w:abstractNumId w:val="5"/>
   </w:num>
   <w:num w:numId="3" w16cid:durableId="231695282">
     <w:abstractNumId w:val="0"/>
   </w:num>
   <w:num w:numId="4" w16cid:durableId="860164968">
-    <w:abstractNumId w:val="3"/>
+    <w:abstractNumId w:val="4"/>
   </w:num>
   <w:num w:numId="5" w16cid:durableId="1897202508">
     <w:abstractNumId w:val="2"/>
+  </w:num>
+  <w:num w:numId="6" w16cid:durableId="694814314">
+    <w:abstractNumId w:val="3"/>
   </w:num>
 </w:numbering>
 </file>
@@ -3488,7 +4498,6 @@
   <w:style w:type="character" w:default="1" w:styleId="DefaultParagraphFont">
     <w:name w:val="Default Paragraph Font"/>
     <w:uiPriority w:val="1"/>
-    <w:semiHidden/>
     <w:unhideWhenUsed/>
   </w:style>
   <w:style w:type="table" w:default="1" w:styleId="TableNormal">
